--- a/Khiếu nại/02-KN.docx
+++ b/Khiếu nại/02-KN.docx
@@ -730,11 +730,13 @@
     <w:p>
       <w:pPr>
         <w:spacing w:line="380" w:lineRule="atLeast"/>
-        <w:ind w:left="720"/>
+        <w:ind w:firstLine="720"/>
         <w:rPr>
           <w:color w:val="000000"/>
         </w:rPr>
       </w:pPr>
+      <w:bookmarkStart w:id="0" w:name="_GoBack"/>
+      <w:bookmarkEnd w:id="0"/>
       <w:r>
         <w:rPr>
           <w:color w:val="000000"/>
@@ -1013,8 +1015,6 @@
               </w:rPr>
               <w:t>VietTatTNDM</w:t>
             </w:r>
-            <w:bookmarkStart w:id="0" w:name="_GoBack"/>
-            <w:bookmarkEnd w:id="0"/>
             <w:r>
               <w:rPr>
                 <w:color w:val="000000"/>

--- a/Khiếu nại/02-KN.docx
+++ b/Khiếu nại/02-KN.docx
@@ -735,8 +735,6 @@
           <w:color w:val="000000"/>
         </w:rPr>
       </w:pPr>
-      <w:bookmarkStart w:id="0" w:name="_GoBack"/>
-      <w:bookmarkEnd w:id="0"/>
       <w:r>
         <w:rPr>
           <w:color w:val="000000"/>
@@ -815,42 +813,8 @@
         </w:rPr>
         <w:tab/>
       </w:r>
-    </w:p>
-    <w:p>
-      <w:pPr>
-        <w:spacing w:line="380" w:lineRule="atLeast"/>
-        <w:ind w:right="57"/>
-        <w:jc w:val="both"/>
-        <w:rPr>
-          <w:color w:val="000000"/>
-        </w:rPr>
-      </w:pPr>
-      <w:r>
-        <w:rPr>
-          <w:color w:val="000000"/>
-          <w:sz w:val="26"/>
-          <w:szCs w:val="26"/>
-        </w:rPr>
-        <w:tab/>
-      </w:r>
-      <w:r>
-        <w:rPr>
-          <w:color w:val="000000"/>
-        </w:rPr>
-        <w:t>(Tài liệu gửi kèm theo-nếu có).</w:t>
-      </w:r>
-    </w:p>
-    <w:p>
-      <w:pPr>
-        <w:spacing w:before="120"/>
-        <w:ind w:right="57"/>
-        <w:jc w:val="both"/>
-        <w:rPr>
-          <w:color w:val="000000"/>
-          <w:sz w:val="26"/>
-          <w:szCs w:val="26"/>
-        </w:rPr>
-      </w:pPr>
+      <w:bookmarkStart w:id="0" w:name="_GoBack"/>
+      <w:bookmarkEnd w:id="0"/>
     </w:p>
     <w:p>
       <w:pPr>
